--- a/Rapport/Rapport_version1.docx
+++ b/Rapport/Rapport_version1.docx
@@ -198,6 +198,119 @@
           <w:noProof/>
           <w:lang w:val="fr-FR" w:eastAsia="fr-FR"/>
         </w:rPr>
+        <mc:AlternateContent>
+          <mc:Choice Requires="wps">
+            <w:drawing>
+              <wp:anchor distT="0" distB="0" distL="114300" distR="114300" simplePos="0" relativeHeight="251706368" behindDoc="0" locked="0" layoutInCell="1" allowOverlap="1">
+                <wp:simplePos x="0" y="0"/>
+                <wp:positionH relativeFrom="column">
+                  <wp:posOffset>-280670</wp:posOffset>
+                </wp:positionH>
+                <wp:positionV relativeFrom="paragraph">
+                  <wp:posOffset>5674995</wp:posOffset>
+                </wp:positionV>
+                <wp:extent cx="2933700" cy="333375"/>
+                <wp:effectExtent l="0" t="0" r="0" b="0"/>
+                <wp:wrapNone/>
+                <wp:docPr id="4" name="Zone de texte 4"/>
+                <wp:cNvGraphicFramePr/>
+                <a:graphic xmlns:a="http://schemas.openxmlformats.org/drawingml/2006/main">
+                  <a:graphicData uri="http://schemas.microsoft.com/office/word/2010/wordprocessingShape">
+                    <wps:wsp>
+                      <wps:cNvSpPr txBox="1"/>
+                      <wps:spPr>
+                        <a:xfrm>
+                          <a:off x="0" y="0"/>
+                          <a:ext cx="2933700" cy="333375"/>
+                        </a:xfrm>
+                        <a:prstGeom prst="rect">
+                          <a:avLst/>
+                        </a:prstGeom>
+                        <a:noFill/>
+                        <a:ln w="6350">
+                          <a:noFill/>
+                        </a:ln>
+                        <a:effectLst/>
+                      </wps:spPr>
+                      <wps:style>
+                        <a:lnRef idx="0">
+                          <a:schemeClr val="accent1"/>
+                        </a:lnRef>
+                        <a:fillRef idx="0">
+                          <a:schemeClr val="accent1"/>
+                        </a:fillRef>
+                        <a:effectRef idx="0">
+                          <a:schemeClr val="accent1"/>
+                        </a:effectRef>
+                        <a:fontRef idx="minor">
+                          <a:schemeClr val="dk1"/>
+                        </a:fontRef>
+                      </wps:style>
+                      <wps:txbx>
+                        <w:txbxContent>
+                          <w:p>
+                            <w:pPr>
+                              <w:jc w:val="both"/>
+                              <w:rPr>
+                                <w:lang w:val="fr-FR"/>
+                              </w:rPr>
+                            </w:pPr>
+                            <w:r>
+                              <w:rPr>
+                                <w:lang w:val="fr-FR"/>
+                              </w:rPr>
+                              <w:t>L .BALBIANI F .EL JAMAL  M.TEIKITUHAAHAA</w:t>
+                            </w:r>
+                          </w:p>
+                        </w:txbxContent>
+                      </wps:txbx>
+                      <wps:bodyPr rot="0" spcFirstLastPara="0" vertOverflow="overflow" horzOverflow="overflow" vert="horz" wrap="square" lIns="91440" tIns="45720" rIns="91440" bIns="45720" numCol="1" spcCol="0" rtlCol="0" fromWordArt="0" anchor="t" anchorCtr="0" forceAA="0" compatLnSpc="1">
+                        <a:prstTxWarp prst="textNoShape">
+                          <a:avLst/>
+                        </a:prstTxWarp>
+                        <a:noAutofit/>
+                      </wps:bodyPr>
+                    </wps:wsp>
+                  </a:graphicData>
+                </a:graphic>
+              </wp:anchor>
+            </w:drawing>
+          </mc:Choice>
+          <mc:Fallback>
+            <w:pict>
+              <v:shapetype id="_x0000_t202" coordsize="21600,21600" o:spt="202" path="m,l,21600r21600,l21600,xe">
+                <v:stroke joinstyle="miter"/>
+                <v:path gradientshapeok="t" o:connecttype="rect"/>
+              </v:shapetype>
+              <v:shape id="Zone de texte 4" o:spid="_x0000_s1026" type="#_x0000_t202" style="position:absolute;left:0;text-align:left;margin-left:-22.1pt;margin-top:446.85pt;width:231pt;height:26.25pt;z-index:251706368;visibility:visible;mso-wrap-style:square;mso-wrap-distance-left:9pt;mso-wrap-distance-top:0;mso-wrap-distance-right:9pt;mso-wrap-distance-bottom:0;mso-position-horizontal:absolute;mso-position-horizontal-relative:text;mso-position-vertical:absolute;mso-position-vertical-relative:text;v-text-anchor:top" o:gfxdata="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" filled="f" stroked="f" strokeweight=".5pt">
+                <v:textbox>
+                  <w:txbxContent>
+                    <w:p>
+                      <w:pPr>
+                        <w:jc w:val="both"/>
+                        <w:rPr>
+                          <w:lang w:val="fr-FR"/>
+                        </w:rPr>
+                      </w:pPr>
+                      <w:r>
+                        <w:rPr>
+                          <w:lang w:val="fr-FR"/>
+                        </w:rPr>
+                        <w:t>L .BALBIANI F .EL JAMAL  M.TEIKITUHAAHAA</w:t>
+                      </w:r>
+                    </w:p>
+                  </w:txbxContent>
+                </v:textbox>
+              </v:shape>
+            </w:pict>
+          </mc:Fallback>
+        </mc:AlternateContent>
+      </w:r>
+      <w:r>
+        <w:rPr>
+          <w:noProof/>
+          <w:lang w:val="fr-FR" w:eastAsia="fr-FR"/>
+        </w:rPr>
         <w:drawing>
           <wp:anchor distT="0" distB="0" distL="114300" distR="114300" simplePos="0" relativeHeight="251660288" behindDoc="0" locked="0" layoutInCell="1" allowOverlap="1" wp14:anchorId="6737D046" wp14:editId="633DFAD3">
             <wp:simplePos x="0" y="0"/>
@@ -260,6 +373,13 @@
         <w:rPr>
           <w:lang w:val="fr-FR"/>
         </w:rPr>
+      </w:pPr>
+    </w:p>
+    <w:p>
+      <w:pPr>
+        <w:rPr>
+          <w:lang w:val="fr-FR"/>
+        </w:rPr>
         <w:sectPr>
           <w:footerReference w:type="default" r:id="rId11"/>
           <w:pgSz w:w="11906" w:h="16838"/>
@@ -379,8 +499,23 @@
           <w:i/>
           <w:lang w:val="fr-FR"/>
         </w:rPr>
-        <w:t xml:space="preserve">Protocole de consultation A cette étape on mettra en place les agents et les managers. On gèrera uniquement les opérations de consultation et de modification (type </w:t>
-      </w:r>
+        <w:t>Protocole de consultation</w:t>
+      </w:r>
+      <w:r>
+        <w:rPr>
+          <w:i/>
+          <w:lang w:val="fr-FR"/>
+        </w:rPr>
+        <w:t> :</w:t>
+      </w:r>
+      <w:r>
+        <w:rPr>
+          <w:i/>
+          <w:lang w:val="fr-FR"/>
+        </w:rPr>
+        <w:t xml:space="preserve"> A cette étape on mettra en place les agents et les managers. On gèrera uniquement les opérations de consultation et de modification (type </w:t>
+      </w:r>
+      <w:proofErr w:type="spellStart"/>
       <w:r>
         <w:rPr>
           <w:b/>
@@ -389,6 +524,7 @@
         </w:rPr>
         <w:t>get</w:t>
       </w:r>
+      <w:proofErr w:type="spellEnd"/>
       <w:r>
         <w:rPr>
           <w:i/>
@@ -437,7 +573,7 @@
         <w:rPr>
           <w:lang w:val="fr-FR"/>
         </w:rPr>
-        <w:t xml:space="preserve"> 1 et  2C du protocole SNMP.</w:t>
+        <w:t xml:space="preserve"> 1 et  2C du protocole SNMP et pourra donc communiquer avec des agents SNMP.</w:t>
       </w:r>
     </w:p>
     <w:p>
@@ -565,7 +701,19 @@
         <w:rPr>
           <w:lang w:val="fr-FR"/>
         </w:rPr>
-        <w:t>Affichages des résultats des reqûetes ;</w:t>
+        <w:t xml:space="preserve">Affichages des résultats des </w:t>
+      </w:r>
+      <w:r>
+        <w:rPr>
+          <w:lang w:val="fr-FR"/>
+        </w:rPr>
+        <w:t>requêtes</w:t>
+      </w:r>
+      <w:r>
+        <w:rPr>
+          <w:lang w:val="fr-FR"/>
+        </w:rPr>
+        <w:t> ;</w:t>
       </w:r>
     </w:p>
     <w:p>
@@ -607,7 +755,19 @@
         <w:rPr>
           <w:lang w:val="fr-FR"/>
         </w:rPr>
-        <w:t xml:space="preserve"> ponctuel.</w:t>
+        <w:t xml:space="preserve"> ponctuel</w:t>
+      </w:r>
+      <w:r>
+        <w:rPr>
+          <w:lang w:val="fr-FR"/>
+        </w:rPr>
+        <w:t>les</w:t>
+      </w:r>
+      <w:r>
+        <w:rPr>
+          <w:lang w:val="fr-FR"/>
+        </w:rPr>
+        <w:t>.</w:t>
       </w:r>
     </w:p>
     <w:p>
@@ -625,14 +785,40 @@
         <w:rPr>
           <w:lang w:val="fr-FR"/>
         </w:rPr>
-        <w:t>Ajout/suppression d’agent</w:t>
-      </w:r>
-      <w:r>
-        <w:rPr>
-          <w:lang w:val="fr-FR"/>
-        </w:rPr>
-        <w:t>….</w:t>
-      </w:r>
+        <w:t xml:space="preserve">Gestion des agents (ajout/ </w:t>
+      </w:r>
+      <w:r>
+        <w:rPr>
+          <w:lang w:val="fr-FR"/>
+        </w:rPr>
+        <w:t>suppression</w:t>
+      </w:r>
+      <w:r>
+        <w:rPr>
+          <w:lang w:val="fr-FR"/>
+        </w:rPr>
+        <w:t>/modification)</w:t>
+      </w:r>
+      <w:r>
+        <w:rPr>
+          <w:lang w:val="fr-FR"/>
+        </w:rPr>
+        <w:t> ;</w:t>
+      </w:r>
+    </w:p>
+    <w:p>
+      <w:pPr>
+        <w:rPr>
+          <w:lang w:val="fr-FR"/>
+        </w:rPr>
+      </w:pPr>
+    </w:p>
+    <w:p>
+      <w:pPr>
+        <w:rPr>
+          <w:lang w:val="fr-FR"/>
+        </w:rPr>
+      </w:pPr>
     </w:p>
     <w:p>
       <w:pPr>
@@ -645,27 +831,42 @@
         <w:rPr>
           <w:lang w:val="fr-FR"/>
         </w:rPr>
-        <w:t>SNMP Kernel</w:t>
-      </w:r>
-    </w:p>
-    <w:p>
-      <w:pPr>
-        <w:rPr>
-          <w:lang w:val="fr-FR"/>
-        </w:rPr>
-      </w:pPr>
-    </w:p>
-    <w:p>
-      <w:pPr>
-        <w:rPr>
-          <w:lang w:val="fr-FR"/>
-        </w:rPr>
-      </w:pPr>
-      <w:r>
-        <w:rPr>
-          <w:lang w:val="fr-FR"/>
-        </w:rPr>
-        <w:t xml:space="preserve">Cette </w:t>
+        <w:lastRenderedPageBreak/>
+        <w:t xml:space="preserve">SNMP </w:t>
+      </w:r>
+      <w:proofErr w:type="spellStart"/>
+      <w:r>
+        <w:rPr>
+          <w:lang w:val="fr-FR"/>
+        </w:rPr>
+        <w:t>Kernel</w:t>
+      </w:r>
+      <w:proofErr w:type="spellEnd"/>
+    </w:p>
+    <w:p>
+      <w:pPr>
+        <w:rPr>
+          <w:lang w:val="fr-FR"/>
+        </w:rPr>
+      </w:pPr>
+    </w:p>
+    <w:p>
+      <w:pPr>
+        <w:rPr>
+          <w:lang w:val="fr-FR"/>
+        </w:rPr>
+      </w:pPr>
+      <w:r>
+        <w:rPr>
+          <w:lang w:val="fr-FR"/>
+        </w:rPr>
+        <w:t>C’est</w:t>
+      </w:r>
+      <w:r>
+        <w:rPr>
+          <w:lang w:val="fr-FR"/>
+        </w:rPr>
+        <w:t xml:space="preserve"> </w:t>
       </w:r>
       <w:r>
         <w:rPr>
@@ -737,7 +938,6 @@
         <w:rPr>
           <w:lang w:val="fr-FR"/>
         </w:rPr>
-        <w:lastRenderedPageBreak/>
         <w:t>Envoi de requête</w:t>
       </w:r>
       <w:r>
@@ -750,7 +950,25 @@
         <w:rPr>
           <w:lang w:val="fr-FR"/>
         </w:rPr>
-        <w:t>automatique ou ponctuelle (demandé par l’utilisateur)</w:t>
+        <w:t xml:space="preserve">automatique </w:t>
+      </w:r>
+      <w:r>
+        <w:rPr>
+          <w:lang w:val="fr-FR"/>
+        </w:rPr>
+        <w:t>(</w:t>
+      </w:r>
+      <w:r>
+        <w:rPr>
+          <w:lang w:val="fr-FR"/>
+        </w:rPr>
+        <w:t>actualisation) ou</w:t>
+      </w:r>
+      <w:r>
+        <w:rPr>
+          <w:lang w:val="fr-FR"/>
+        </w:rPr>
+        <w:t xml:space="preserve"> ponctuelle (demandé par l’utilisateur)</w:t>
       </w:r>
     </w:p>
     <w:p>
@@ -826,7 +1044,21 @@
         <w:rPr>
           <w:lang w:val="fr-FR"/>
         </w:rPr>
-        <w:t>Conversion des Messages SNMP en DatagramPacket et vice versa</w:t>
+        <w:t xml:space="preserve">Conversion des Messages SNMP en </w:t>
+      </w:r>
+      <w:proofErr w:type="spellStart"/>
+      <w:r>
+        <w:rPr>
+          <w:lang w:val="fr-FR"/>
+        </w:rPr>
+        <w:t>DatagramPacket</w:t>
+      </w:r>
+      <w:proofErr w:type="spellEnd"/>
+      <w:r>
+        <w:rPr>
+          <w:lang w:val="fr-FR"/>
+        </w:rPr>
+        <w:t xml:space="preserve"> et vice versa</w:t>
       </w:r>
       <w:r>
         <w:rPr>
@@ -1090,7 +1322,7 @@
           </mc:Choice>
           <mc:Fallback>
             <w:pict>
-              <v:roundrect id="Rectangle à coins arrondis 21" o:spid="_x0000_s1026" style="position:absolute;left:0;text-align:left;margin-left:75.9pt;margin-top:7.7pt;width:307.15pt;height:40.15pt;z-index:251683840;visibility:visible;mso-wrap-style:square;mso-wrap-distance-left:9pt;mso-wrap-distance-top:0;mso-wrap-distance-right:9pt;mso-wrap-distance-bottom:0;mso-position-horizontal:absolute;mso-position-horizontal-relative:text;mso-position-vertical:absolute;mso-position-vertical-relative:text;v-text-anchor:middle" arcsize="10923f" o:gfxdata="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" fillcolor="#4f81bd [3204]" strokecolor="#243f60 [1604]" strokeweight="2pt">
+              <v:roundrect id="Rectangle à coins arrondis 21" o:spid="_x0000_s1027" style="position:absolute;left:0;text-align:left;margin-left:75.9pt;margin-top:7.7pt;width:307.15pt;height:40.15pt;z-index:251683840;visibility:visible;mso-wrap-style:square;mso-wrap-distance-left:9pt;mso-wrap-distance-top:0;mso-wrap-distance-right:9pt;mso-wrap-distance-bottom:0;mso-position-horizontal:absolute;mso-position-horizontal-relative:text;mso-position-vertical:absolute;mso-position-vertical-relative:text;v-text-anchor:middle" arcsize="10923f" o:gfxdata="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" fillcolor="#4f81bd [3204]" strokecolor="#243f60 [1604]" strokeweight="2pt">
                 <v:textbox>
                   <w:txbxContent>
                     <w:p>
@@ -1394,11 +1626,7 @@
           </mc:Choice>
           <mc:Fallback>
             <w:pict>
-              <v:shapetype id="_x0000_t202" coordsize="21600,21600" o:spt="202" path="m,l,21600r21600,l21600,xe">
-                <v:stroke joinstyle="miter"/>
-                <v:path gradientshapeok="t" o:connecttype="rect"/>
-              </v:shapetype>
-              <v:shape id="Zone de texte 33" o:spid="_x0000_s1027" type="#_x0000_t202" style="position:absolute;left:0;text-align:left;margin-left:176.65pt;margin-top:83.6pt;width:105.75pt;height:29.25pt;z-index:251705344;visibility:visible;mso-wrap-style:square;mso-height-percent:0;mso-wrap-distance-left:9pt;mso-wrap-distance-top:0;mso-wrap-distance-right:9pt;mso-wrap-distance-bottom:0;mso-position-horizontal:absolute;mso-position-horizontal-relative:text;mso-position-vertical:absolute;mso-position-vertical-relative:text;mso-height-percent:0;mso-height-relative:margin;v-text-anchor:top" o:gfxdata="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" filled="f" strokecolor="white [3212]" strokeweight=".5pt">
+              <v:shape id="Zone de texte 33" o:spid="_x0000_s1028" type="#_x0000_t202" style="position:absolute;left:0;text-align:left;margin-left:176.65pt;margin-top:83.6pt;width:105.75pt;height:29.25pt;z-index:251705344;visibility:visible;mso-wrap-style:square;mso-height-percent:0;mso-wrap-distance-left:9pt;mso-wrap-distance-top:0;mso-wrap-distance-right:9pt;mso-wrap-distance-bottom:0;mso-position-horizontal:absolute;mso-position-horizontal-relative:text;mso-position-vertical:absolute;mso-position-vertical-relative:text;mso-height-percent:0;mso-height-relative:margin;v-text-anchor:top" o:gfxdata="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" filled="f" strokecolor="white [3212]" strokeweight=".5pt">
                 <v:textbox>
                   <w:txbxContent>
                     <w:p>
@@ -1514,7 +1742,7 @@
           </mc:Choice>
           <mc:Fallback>
             <w:pict>
-              <v:shape id="Zone de texte 32" o:spid="_x0000_s1028" type="#_x0000_t202" style="position:absolute;left:0;text-align:left;margin-left:176.65pt;margin-top:256.85pt;width:105.75pt;height:29.25pt;z-index:251703296;visibility:visible;mso-wrap-style:square;mso-height-percent:0;mso-wrap-distance-left:9pt;mso-wrap-distance-top:0;mso-wrap-distance-right:9pt;mso-wrap-distance-bottom:0;mso-position-horizontal:absolute;mso-position-horizontal-relative:text;mso-position-vertical:absolute;mso-position-vertical-relative:text;mso-height-percent:0;mso-height-relative:margin;v-text-anchor:top" o:gfxdata="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" filled="f" strokecolor="white [3212]" strokeweight=".5pt">
+              <v:shape id="Zone de texte 32" o:spid="_x0000_s1029" type="#_x0000_t202" style="position:absolute;left:0;text-align:left;margin-left:176.65pt;margin-top:256.85pt;width:105.75pt;height:29.25pt;z-index:251703296;visibility:visible;mso-wrap-style:square;mso-height-percent:0;mso-wrap-distance-left:9pt;mso-wrap-distance-top:0;mso-wrap-distance-right:9pt;mso-wrap-distance-bottom:0;mso-position-horizontal:absolute;mso-position-horizontal-relative:text;mso-position-vertical:absolute;mso-position-vertical-relative:text;mso-height-percent:0;mso-height-relative:margin;v-text-anchor:top" o:gfxdata="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" filled="f" strokecolor="white [3212]" strokeweight=".5pt">
                 <v:textbox>
                   <w:txbxContent>
                     <w:p>
@@ -2103,7 +2331,7 @@
           </mc:Choice>
           <mc:Fallback>
             <w:pict>
-              <v:roundrect id="Rectangle à coins arrondis 22" o:spid="_x0000_s1029" style="position:absolute;left:0;text-align:left;margin-left:78.3pt;margin-top:5.4pt;width:307.15pt;height:40.15pt;z-index:251685888;visibility:visible;mso-wrap-style:square;mso-wrap-distance-left:9pt;mso-wrap-distance-top:0;mso-wrap-distance-right:9pt;mso-wrap-distance-bottom:0;mso-position-horizontal:absolute;mso-position-horizontal-relative:text;mso-position-vertical:absolute;mso-position-vertical-relative:text;v-text-anchor:middle" arcsize="10923f" o:gfxdata="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" fillcolor="#4f81bd [3204]" strokecolor="#243f60 [1604]" strokeweight="2pt">
+              <v:roundrect id="Rectangle à coins arrondis 22" o:spid="_x0000_s1030" style="position:absolute;left:0;text-align:left;margin-left:78.3pt;margin-top:5.4pt;width:307.15pt;height:40.15pt;z-index:251685888;visibility:visible;mso-wrap-style:square;mso-wrap-distance-left:9pt;mso-wrap-distance-top:0;mso-wrap-distance-right:9pt;mso-wrap-distance-bottom:0;mso-position-horizontal:absolute;mso-position-horizontal-relative:text;mso-position-vertical:absolute;mso-position-vertical-relative:text;v-text-anchor:middle" arcsize="10923f" o:gfxdata="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" fillcolor="#4f81bd [3204]" strokecolor="#243f60 [1604]" strokeweight="2pt">
                 <v:textbox>
                   <w:txbxContent>
                     <w:p>
@@ -2571,8 +2799,16 @@
                                 <w:rPr>
                                   <w:lang w:val="fr-FR"/>
                                 </w:rPr>
-                                <w:t>SNMP Message Handler OutputStream</w:t>
+                                <w:t xml:space="preserve">SNMP Message Handler </w:t>
                               </w:r>
+                              <w:proofErr w:type="spellStart"/>
+                              <w:r>
+                                <w:rPr>
+                                  <w:lang w:val="fr-FR"/>
+                                </w:rPr>
+                                <w:t>OutputStream</w:t>
+                              </w:r>
+                              <w:proofErr w:type="spellEnd"/>
                             </w:p>
                           </w:txbxContent>
                         </wps:txbx>
@@ -2624,14 +2860,16 @@
                                 <w:rPr>
                                   <w:lang w:val="fr-FR"/>
                                 </w:rPr>
-                                <w:t>SNMP Message Handler In</w:t>
+                                <w:t xml:space="preserve">SNMP Message Handler </w:t>
                               </w:r>
+                              <w:proofErr w:type="spellStart"/>
                               <w:r>
                                 <w:rPr>
                                   <w:lang w:val="fr-FR"/>
                                 </w:rPr>
-                                <w:t>putStream</w:t>
+                                <w:t>InputStream</w:t>
                               </w:r>
+                              <w:proofErr w:type="spellEnd"/>
                             </w:p>
                             <w:p>
                               <w:pPr>
@@ -2684,24 +2922,28 @@
                                   <w:lang w:val="fr-FR"/>
                                 </w:rPr>
                               </w:pPr>
+                              <w:proofErr w:type="spellStart"/>
                               <w:r>
                                 <w:rPr>
                                   <w:lang w:val="fr-FR"/>
                                 </w:rPr>
-                                <w:t>SNMP</w:t>
+                                <w:t>SNMPSocketHandler</w:t>
                               </w:r>
+                              <w:proofErr w:type="spellEnd"/>
                               <w:r>
                                 <w:rPr>
                                   <w:lang w:val="fr-FR"/>
                                 </w:rPr>
-                                <w:t>Socket</w:t>
+                                <w:t xml:space="preserve"> </w:t>
                               </w:r>
+                              <w:proofErr w:type="spellStart"/>
                               <w:r>
                                 <w:rPr>
                                   <w:lang w:val="fr-FR"/>
                                 </w:rPr>
-                                <w:t>Handler OutputStream</w:t>
+                                <w:t>OutputStream</w:t>
                               </w:r>
+                              <w:proofErr w:type="spellEnd"/>
                             </w:p>
                             <w:p>
                               <w:pPr>
@@ -2760,18 +3002,14 @@
                                 </w:rPr>
                                 <w:t xml:space="preserve">SNMP Message Handler </w:t>
                               </w:r>
+                              <w:proofErr w:type="spellStart"/>
                               <w:r>
                                 <w:rPr>
                                   <w:lang w:val="fr-FR"/>
                                 </w:rPr>
-                                <w:t>In</w:t>
+                                <w:t>InputStream</w:t>
                               </w:r>
-                              <w:r>
-                                <w:rPr>
-                                  <w:lang w:val="fr-FR"/>
-                                </w:rPr>
-                                <w:t>putStream</w:t>
-                              </w:r>
+                              <w:proofErr w:type="spellEnd"/>
                             </w:p>
                             <w:p>
                               <w:pPr>
@@ -2795,9 +3033,9 @@
           </mc:Choice>
           <mc:Fallback>
             <w:pict>
-              <v:group id="Groupe 15" o:spid="_x0000_s1030" style="position:absolute;left:0;text-align:left;margin-left:77.35pt;margin-top:52.1pt;width:308.05pt;height:318.95pt;z-index:251673600" coordsize="39127,40508" o:gfxdata="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">
-                <v:group id="Groupe 10" o:spid="_x0000_s1031" style="position:absolute;left:6698;width:26043;height:32423" coordorigin="3935" coordsize="26043,32423" o:gfxdata="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">
-                  <v:rect id="Rectangle 6" o:spid="_x0000_s1032" style="position:absolute;left:3935;width:2865;height:9779;visibility:visible;mso-wrap-style:square;v-text-anchor:top" o:gfxdata="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" fillcolor="#4f81bd [3204]" strokecolor="#272727 [2749]" strokeweight="2pt">
+              <v:group id="Groupe 15" o:spid="_x0000_s1031" style="position:absolute;left:0;text-align:left;margin-left:77.35pt;margin-top:52.1pt;width:308.05pt;height:318.95pt;z-index:251673600" coordsize="39127,40508" o:gfxdata="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">
+                <v:group id="Groupe 10" o:spid="_x0000_s1032" style="position:absolute;left:6698;width:26043;height:32423" coordorigin="3935" coordsize="26043,32423" o:gfxdata="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">
+                  <v:rect id="Rectangle 6" o:spid="_x0000_s1033" style="position:absolute;left:3935;width:2865;height:9779;visibility:visible;mso-wrap-style:square;v-text-anchor:top" o:gfxdata="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" fillcolor="#4f81bd [3204]" strokecolor="#272727 [2749]" strokeweight="2pt">
                     <v:textbox>
                       <w:txbxContent>
                         <w:p>
@@ -2817,99 +3055,11 @@
                       </w:txbxContent>
                     </v:textbox>
                   </v:rect>
-                  <v:rect id="Rectangle 7" o:spid="_x0000_s1033" style="position:absolute;left:27006;top:106;width:2866;height:9779;visibility:visible;mso-wrap-style:square;v-text-anchor:top" o:gfxdata="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" fillcolor="#4f81bd [3204]" strokecolor="#272727 [2749]" strokeweight="2pt"/>
-                  <v:rect id="Rectangle 8" o:spid="_x0000_s1034" style="position:absolute;left:3935;top:22644;width:2865;height:9779;visibility:visible;mso-wrap-style:square;v-text-anchor:top" o:gfxdata="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" fillcolor="#4f81bd [3204]" strokecolor="#272727 [2749]" strokeweight="2pt"/>
-                  <v:rect id="Rectangle 9" o:spid="_x0000_s1035" style="position:absolute;left:27113;top:22644;width:2865;height:9779;visibility:visible;mso-wrap-style:square;v-text-anchor:top" o:gfxdata="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" fillcolor="#4f81bd [3204]" strokecolor="#272727 [2749]" strokeweight="2pt"/>
+                  <v:rect id="Rectangle 7" o:spid="_x0000_s1034" style="position:absolute;left:27006;top:106;width:2866;height:9779;visibility:visible;mso-wrap-style:square;v-text-anchor:top" o:gfxdata="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" fillcolor="#4f81bd [3204]" strokecolor="#272727 [2749]" strokeweight="2pt"/>
+                  <v:rect id="Rectangle 8" o:spid="_x0000_s1035" style="position:absolute;left:3935;top:22644;width:2865;height:9779;visibility:visible;mso-wrap-style:square;v-text-anchor:top" o:gfxdata="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" fillcolor="#4f81bd [3204]" strokecolor="#272727 [2749]" strokeweight="2pt"/>
+                  <v:rect id="Rectangle 9" o:spid="_x0000_s1036" style="position:absolute;left:27113;top:22644;width:2865;height:9779;visibility:visible;mso-wrap-style:square;v-text-anchor:top" o:gfxdata="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" fillcolor="#4f81bd [3204]" strokecolor="#272727 [2749]" strokeweight="2pt"/>
                 </v:group>
-                <v:roundrect id="Rectangle à coins arrondis 11" o:spid="_x0000_s1036" style="position:absolute;left:106;top:13822;width:17118;height:5316;visibility:visible;mso-wrap-style:square;v-text-anchor:top" arcsize="10923f" o:gfxdata="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" fillcolor="#4f81bd [3204]" strokecolor="#243f60 [1604]" strokeweight="2pt">
-                  <v:textbox>
-                    <w:txbxContent>
-                      <w:p>
-                        <w:pPr>
-                          <w:jc w:val="center"/>
-                          <w:rPr>
-                            <w:lang w:val="fr-FR"/>
-                          </w:rPr>
-                        </w:pPr>
-                        <w:r>
-                          <w:rPr>
-                            <w:lang w:val="fr-FR"/>
-                          </w:rPr>
-                          <w:t>SNMP Message Handler OutputStream</w:t>
-                        </w:r>
-                      </w:p>
-                    </w:txbxContent>
-                  </v:textbox>
-                </v:roundrect>
-                <v:roundrect id="Rectangle à coins arrondis 12" o:spid="_x0000_s1037" style="position:absolute;left:22009;top:13822;width:17118;height:5316;visibility:visible;mso-wrap-style:square;v-text-anchor:top" arcsize="10923f" o:gfxdata="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" fillcolor="#4f81bd [3204]" strokecolor="#243f60 [1604]" strokeweight="2pt">
-                  <v:textbox>
-                    <w:txbxContent>
-                      <w:p>
-                        <w:pPr>
-                          <w:jc w:val="center"/>
-                          <w:rPr>
-                            <w:lang w:val="fr-FR"/>
-                          </w:rPr>
-                        </w:pPr>
-                        <w:r>
-                          <w:rPr>
-                            <w:lang w:val="fr-FR"/>
-                          </w:rPr>
-                          <w:t>SNMP Message Handler In</w:t>
-                        </w:r>
-                        <w:r>
-                          <w:rPr>
-                            <w:lang w:val="fr-FR"/>
-                          </w:rPr>
-                          <w:t>putStream</w:t>
-                        </w:r>
-                      </w:p>
-                      <w:p>
-                        <w:pPr>
-                          <w:jc w:val="center"/>
-                        </w:pPr>
-                      </w:p>
-                    </w:txbxContent>
-                  </v:textbox>
-                </v:roundrect>
-                <v:roundrect id="Rectangle à coins arrondis 13" o:spid="_x0000_s1038" style="position:absolute;top:35087;width:17118;height:5316;visibility:visible;mso-wrap-style:square;v-text-anchor:top" arcsize="10923f" o:gfxdata="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" fillcolor="#4f81bd [3204]" strokecolor="#243f60 [1604]" strokeweight="2pt">
-                  <v:textbox>
-                    <w:txbxContent>
-                      <w:p>
-                        <w:pPr>
-                          <w:jc w:val="center"/>
-                          <w:rPr>
-                            <w:lang w:val="fr-FR"/>
-                          </w:rPr>
-                        </w:pPr>
-                        <w:r>
-                          <w:rPr>
-                            <w:lang w:val="fr-FR"/>
-                          </w:rPr>
-                          <w:t>SNMP</w:t>
-                        </w:r>
-                        <w:r>
-                          <w:rPr>
-                            <w:lang w:val="fr-FR"/>
-                          </w:rPr>
-                          <w:t>Socket</w:t>
-                        </w:r>
-                        <w:r>
-                          <w:rPr>
-                            <w:lang w:val="fr-FR"/>
-                          </w:rPr>
-                          <w:t>Handler OutputStream</w:t>
-                        </w:r>
-                      </w:p>
-                      <w:p>
-                        <w:pPr>
-                          <w:jc w:val="center"/>
-                        </w:pPr>
-                      </w:p>
-                    </w:txbxContent>
-                  </v:textbox>
-                </v:roundrect>
-                <v:roundrect id="Rectangle à coins arrondis 14" o:spid="_x0000_s1039" style="position:absolute;left:22009;top:35193;width:17113;height:5315;visibility:visible;mso-wrap-style:square;v-text-anchor:top" arcsize="10923f" o:gfxdata="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" fillcolor="#4f81bd [3204]" strokecolor="#243f60 [1604]" strokeweight="2pt">
+                <v:roundrect id="Rectangle à coins arrondis 11" o:spid="_x0000_s1037" style="position:absolute;left:106;top:13822;width:17118;height:5316;visibility:visible;mso-wrap-style:square;v-text-anchor:top" arcsize="10923f" o:gfxdata="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" fillcolor="#4f81bd [3204]" strokecolor="#243f60 [1604]" strokeweight="2pt">
                   <v:textbox>
                     <w:txbxContent>
                       <w:p>
@@ -2925,18 +3075,116 @@
                           </w:rPr>
                           <w:t xml:space="preserve">SNMP Message Handler </w:t>
                         </w:r>
+                        <w:proofErr w:type="spellStart"/>
                         <w:r>
                           <w:rPr>
                             <w:lang w:val="fr-FR"/>
                           </w:rPr>
-                          <w:t>In</w:t>
+                          <w:t>OutputStream</w:t>
                         </w:r>
+                        <w:proofErr w:type="spellEnd"/>
+                      </w:p>
+                    </w:txbxContent>
+                  </v:textbox>
+                </v:roundrect>
+                <v:roundrect id="Rectangle à coins arrondis 12" o:spid="_x0000_s1038" style="position:absolute;left:22009;top:13822;width:17118;height:5316;visibility:visible;mso-wrap-style:square;v-text-anchor:top" arcsize="10923f" o:gfxdata="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" fillcolor="#4f81bd [3204]" strokecolor="#243f60 [1604]" strokeweight="2pt">
+                  <v:textbox>
+                    <w:txbxContent>
+                      <w:p>
+                        <w:pPr>
+                          <w:jc w:val="center"/>
+                          <w:rPr>
+                            <w:lang w:val="fr-FR"/>
+                          </w:rPr>
+                        </w:pPr>
                         <w:r>
                           <w:rPr>
                             <w:lang w:val="fr-FR"/>
                           </w:rPr>
-                          <w:t>putStream</w:t>
+                          <w:t xml:space="preserve">SNMP Message Handler </w:t>
                         </w:r>
+                        <w:proofErr w:type="spellStart"/>
+                        <w:r>
+                          <w:rPr>
+                            <w:lang w:val="fr-FR"/>
+                          </w:rPr>
+                          <w:t>InputStream</w:t>
+                        </w:r>
+                        <w:proofErr w:type="spellEnd"/>
+                      </w:p>
+                      <w:p>
+                        <w:pPr>
+                          <w:jc w:val="center"/>
+                        </w:pPr>
+                      </w:p>
+                    </w:txbxContent>
+                  </v:textbox>
+                </v:roundrect>
+                <v:roundrect id="Rectangle à coins arrondis 13" o:spid="_x0000_s1039" style="position:absolute;top:35087;width:17118;height:5316;visibility:visible;mso-wrap-style:square;v-text-anchor:top" arcsize="10923f" o:gfxdata="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" fillcolor="#4f81bd [3204]" strokecolor="#243f60 [1604]" strokeweight="2pt">
+                  <v:textbox>
+                    <w:txbxContent>
+                      <w:p>
+                        <w:pPr>
+                          <w:jc w:val="center"/>
+                          <w:rPr>
+                            <w:lang w:val="fr-FR"/>
+                          </w:rPr>
+                        </w:pPr>
+                        <w:proofErr w:type="spellStart"/>
+                        <w:r>
+                          <w:rPr>
+                            <w:lang w:val="fr-FR"/>
+                          </w:rPr>
+                          <w:t>SNMPSocketHandler</w:t>
+                        </w:r>
+                        <w:proofErr w:type="spellEnd"/>
+                        <w:r>
+                          <w:rPr>
+                            <w:lang w:val="fr-FR"/>
+                          </w:rPr>
+                          <w:t xml:space="preserve"> </w:t>
+                        </w:r>
+                        <w:proofErr w:type="spellStart"/>
+                        <w:r>
+                          <w:rPr>
+                            <w:lang w:val="fr-FR"/>
+                          </w:rPr>
+                          <w:t>OutputStream</w:t>
+                        </w:r>
+                        <w:proofErr w:type="spellEnd"/>
+                      </w:p>
+                      <w:p>
+                        <w:pPr>
+                          <w:jc w:val="center"/>
+                        </w:pPr>
+                      </w:p>
+                    </w:txbxContent>
+                  </v:textbox>
+                </v:roundrect>
+                <v:roundrect id="Rectangle à coins arrondis 14" o:spid="_x0000_s1040" style="position:absolute;left:22009;top:35193;width:17113;height:5315;visibility:visible;mso-wrap-style:square;v-text-anchor:top" arcsize="10923f" o:gfxdata="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" fillcolor="#4f81bd [3204]" strokecolor="#243f60 [1604]" strokeweight="2pt">
+                  <v:textbox>
+                    <w:txbxContent>
+                      <w:p>
+                        <w:pPr>
+                          <w:jc w:val="center"/>
+                          <w:rPr>
+                            <w:lang w:val="fr-FR"/>
+                          </w:rPr>
+                        </w:pPr>
+                        <w:r>
+                          <w:rPr>
+                            <w:lang w:val="fr-FR"/>
+                          </w:rPr>
+                          <w:t xml:space="preserve">SNMP Message Handler </w:t>
+                        </w:r>
+                        <w:proofErr w:type="spellStart"/>
+                        <w:r>
+                          <w:rPr>
+                            <w:lang w:val="fr-FR"/>
+                          </w:rPr>
+                          <w:t>InputStream</w:t>
+                        </w:r>
+                        <w:proofErr w:type="spellEnd"/>
                       </w:p>
                       <w:p>
                         <w:pPr>
@@ -3035,7 +3283,7 @@
           </mc:Choice>
           <mc:Fallback>
             <w:pict>
-              <v:roundrect id="Rectangle à coins arrondis 16" o:spid="_x0000_s1040" style="position:absolute;left:0;text-align:left;margin-left:78.15pt;margin-top:377.75pt;width:307.15pt;height:40.2pt;z-index:251674624;visibility:visible;mso-wrap-style:square;mso-wrap-distance-left:9pt;mso-wrap-distance-top:0;mso-wrap-distance-right:9pt;mso-wrap-distance-bottom:0;mso-position-horizontal:absolute;mso-position-horizontal-relative:text;mso-position-vertical:absolute;mso-position-vertical-relative:text;v-text-anchor:middle" arcsize="10923f" o:gfxdata="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" fillcolor="#4f81bd [3204]" strokecolor="#243f60 [1604]" strokeweight="2pt">
+              <v:roundrect id="Rectangle à coins arrondis 16" o:spid="_x0000_s1041" style="position:absolute;left:0;text-align:left;margin-left:78.15pt;margin-top:377.75pt;width:307.15pt;height:40.2pt;z-index:251674624;visibility:visible;mso-wrap-style:square;mso-wrap-distance-left:9pt;mso-wrap-distance-top:0;mso-wrap-distance-right:9pt;mso-wrap-distance-bottom:0;mso-position-horizontal:absolute;mso-position-horizontal-relative:text;mso-position-vertical:absolute;mso-position-vertical-relative:text;v-text-anchor:middle" arcsize="10923f" o:gfxdata="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" fillcolor="#4f81bd [3204]" strokecolor="#243f60 [1604]" strokeweight="2pt">
                 <v:textbox>
                   <w:txbxContent>
                     <w:p>
@@ -3298,8 +3546,598 @@
         </w:rPr>
         <w:t xml:space="preserve"> </w:t>
       </w:r>
+    </w:p>
+    <w:p>
+      <w:pPr>
+        <w:rPr>
+          <w:lang w:val="fr-FR"/>
+        </w:rPr>
+      </w:pPr>
+    </w:p>
+    <w:p>
+      <w:pPr>
+        <w:rPr>
+          <w:lang w:val="fr-FR"/>
+        </w:rPr>
+      </w:pPr>
+      <w:r>
+        <w:rPr>
+          <w:lang w:val="fr-FR"/>
+        </w:rPr>
+        <w:t xml:space="preserve">On identifie bien les couches </w:t>
+      </w:r>
+      <w:r>
+        <w:rPr>
+          <w:lang w:val="fr-FR"/>
+        </w:rPr>
+        <w:t>présentées</w:t>
+      </w:r>
+      <w:r>
+        <w:rPr>
+          <w:lang w:val="fr-FR"/>
+        </w:rPr>
+        <w:t xml:space="preserve"> </w:t>
+      </w:r>
+      <w:r>
+        <w:rPr>
+          <w:lang w:val="fr-FR"/>
+        </w:rPr>
+        <w:t>précédemment</w:t>
+      </w:r>
+      <w:r>
+        <w:rPr>
+          <w:lang w:val="fr-FR"/>
+        </w:rPr>
+        <w:t xml:space="preserve">. Elle liées avec des files d’attentes qui </w:t>
+      </w:r>
+      <w:r>
+        <w:rPr>
+          <w:lang w:val="fr-FR"/>
+        </w:rPr>
+        <w:t>permettra</w:t>
+      </w:r>
+      <w:r>
+        <w:rPr>
+          <w:lang w:val="fr-FR"/>
+        </w:rPr>
+        <w:t xml:space="preserve"> de gérer le taux d’arriver/d’envoi des messages SNMP.</w:t>
+      </w:r>
+    </w:p>
+    <w:p>
+      <w:pPr>
+        <w:rPr>
+          <w:lang w:val="fr-FR"/>
+        </w:rPr>
+      </w:pPr>
+    </w:p>
+    <w:p>
+      <w:pPr>
+        <w:pStyle w:val="Titre1"/>
+      </w:pPr>
+      <w:r>
+        <w:rPr>
+          <w:lang w:val="fr-FR"/>
+        </w:rPr>
+        <w:t>Diag</w:t>
+      </w:r>
+      <w:r>
+        <w:rPr>
+          <w:lang w:val="fr-FR"/>
+        </w:rPr>
+        <w:t>rammes</w:t>
+      </w:r>
+    </w:p>
+    <w:p/>
+    <w:p>
+      <w:pPr>
+        <w:pStyle w:val="Titre2"/>
+      </w:pPr>
+      <w:r>
+        <w:t>SNMP Messages</w:t>
+      </w:r>
+    </w:p>
+    <w:p>
+      <w:pPr>
+        <w:rPr>
+          <w:lang w:val="fr-FR"/>
+        </w:rPr>
+      </w:pPr>
+    </w:p>
+    <w:p>
+      <w:pPr>
+        <w:rPr>
+          <w:lang w:val="fr-FR"/>
+        </w:rPr>
+      </w:pPr>
+      <w:r>
+        <w:rPr>
+          <w:noProof/>
+          <w:lang w:val="fr-FR" w:eastAsia="fr-FR"/>
+        </w:rPr>
+        <w:drawing>
+          <wp:inline distT="0" distB="0" distL="0" distR="0" wp14:anchorId="4DE57768" wp14:editId="2A97417F">
+            <wp:extent cx="5760720" cy="3513635"/>
+            <wp:effectExtent l="0" t="0" r="0" b="0"/>
+            <wp:docPr id="34" name="Image 34"/>
+            <wp:cNvGraphicFramePr>
+              <a:graphicFrameLocks xmlns:a="http://schemas.openxmlformats.org/drawingml/2006/main" noChangeAspect="1"/>
+            </wp:cNvGraphicFramePr>
+            <a:graphic xmlns:a="http://schemas.openxmlformats.org/drawingml/2006/main">
+              <a:graphicData uri="http://schemas.openxmlformats.org/drawingml/2006/picture">
+                <pic:pic xmlns:pic="http://schemas.openxmlformats.org/drawingml/2006/picture">
+                  <pic:nvPicPr>
+                    <pic:cNvPr id="0" name=""/>
+                    <pic:cNvPicPr/>
+                  </pic:nvPicPr>
+                  <pic:blipFill>
+                    <a:blip r:embed="rId17"/>
+                    <a:stretch>
+                      <a:fillRect/>
+                    </a:stretch>
+                  </pic:blipFill>
+                  <pic:spPr>
+                    <a:xfrm>
+                      <a:off x="0" y="0"/>
+                      <a:ext cx="5760720" cy="3513635"/>
+                    </a:xfrm>
+                    <a:prstGeom prst="rect">
+                      <a:avLst/>
+                    </a:prstGeom>
+                  </pic:spPr>
+                </pic:pic>
+              </a:graphicData>
+            </a:graphic>
+          </wp:inline>
+        </w:drawing>
+      </w:r>
+    </w:p>
+    <w:p>
+      <w:pPr>
+        <w:rPr>
+          <w:lang w:val="fr-FR"/>
+        </w:rPr>
+      </w:pPr>
+    </w:p>
+    <w:p>
+      <w:pPr>
+        <w:rPr>
+          <w:lang w:val="fr-FR"/>
+        </w:rPr>
+      </w:pPr>
+      <w:r>
+        <w:rPr>
+          <w:b/>
+          <w:u w:val="single"/>
+          <w:lang w:val="fr-FR"/>
+        </w:rPr>
+        <w:t>N.B</w:t>
+      </w:r>
+      <w:r>
+        <w:rPr>
+          <w:lang w:val="fr-FR"/>
+        </w:rPr>
+        <w:t xml:space="preserve"> : Les méthodes seront </w:t>
+      </w:r>
+      <w:r>
+        <w:rPr>
+          <w:lang w:val="fr-FR"/>
+        </w:rPr>
+        <w:t>développées</w:t>
+      </w:r>
+      <w:r>
+        <w:rPr>
+          <w:lang w:val="fr-FR"/>
+        </w:rPr>
+        <w:t xml:space="preserve"> par chacun selon ses besoins. </w:t>
+      </w:r>
+    </w:p>
+    <w:p>
+      <w:pPr>
+        <w:rPr>
+          <w:lang w:val="fr-FR"/>
+        </w:rPr>
+      </w:pPr>
+    </w:p>
+    <w:p>
+      <w:pPr>
+        <w:pStyle w:val="Titre2"/>
+      </w:pPr>
+      <w:r>
+        <w:lastRenderedPageBreak/>
+        <w:t>SNMP Message Handler</w:t>
+      </w:r>
+    </w:p>
+    <w:p>
+      <w:pPr>
+        <w:rPr>
+          <w:lang w:val="fr-FR"/>
+        </w:rPr>
+      </w:pPr>
+      <w:r>
+        <w:rPr>
+          <w:noProof/>
+          <w:lang w:val="fr-FR" w:eastAsia="fr-FR"/>
+        </w:rPr>
+        <w:drawing>
+          <wp:inline distT="0" distB="0" distL="0" distR="0" wp14:anchorId="7E00D835" wp14:editId="442B790B">
+            <wp:extent cx="3248025" cy="3629025"/>
+            <wp:effectExtent l="0" t="0" r="9525" b="9525"/>
+            <wp:docPr id="37" name="Image 37"/>
+            <wp:cNvGraphicFramePr>
+              <a:graphicFrameLocks xmlns:a="http://schemas.openxmlformats.org/drawingml/2006/main" noChangeAspect="1"/>
+            </wp:cNvGraphicFramePr>
+            <a:graphic xmlns:a="http://schemas.openxmlformats.org/drawingml/2006/main">
+              <a:graphicData uri="http://schemas.openxmlformats.org/drawingml/2006/picture">
+                <pic:pic xmlns:pic="http://schemas.openxmlformats.org/drawingml/2006/picture">
+                  <pic:nvPicPr>
+                    <pic:cNvPr id="0" name=""/>
+                    <pic:cNvPicPr/>
+                  </pic:nvPicPr>
+                  <pic:blipFill>
+                    <a:blip r:embed="rId18"/>
+                    <a:stretch>
+                      <a:fillRect/>
+                    </a:stretch>
+                  </pic:blipFill>
+                  <pic:spPr>
+                    <a:xfrm>
+                      <a:off x="0" y="0"/>
+                      <a:ext cx="3248025" cy="3629025"/>
+                    </a:xfrm>
+                    <a:prstGeom prst="rect">
+                      <a:avLst/>
+                    </a:prstGeom>
+                  </pic:spPr>
+                </pic:pic>
+              </a:graphicData>
+            </a:graphic>
+          </wp:inline>
+        </w:drawing>
+      </w:r>
+    </w:p>
+    <w:p>
+      <w:pPr>
+        <w:rPr>
+          <w:lang w:val="fr-FR"/>
+        </w:rPr>
+      </w:pPr>
+    </w:p>
+    <w:p>
+      <w:pPr>
+        <w:rPr>
+          <w:lang w:val="fr-FR"/>
+        </w:rPr>
+      </w:pPr>
+    </w:p>
+    <w:p>
+      <w:pPr>
+        <w:rPr>
+          <w:lang w:val="fr-FR"/>
+        </w:rPr>
+      </w:pPr>
+    </w:p>
+    <w:p>
+      <w:pPr>
+        <w:rPr>
+          <w:lang w:val="fr-FR"/>
+        </w:rPr>
+      </w:pPr>
+    </w:p>
+    <w:p>
+      <w:pPr>
+        <w:rPr>
+          <w:lang w:val="fr-FR"/>
+        </w:rPr>
+      </w:pPr>
+    </w:p>
+    <w:p>
+      <w:pPr>
+        <w:rPr>
+          <w:lang w:val="fr-FR"/>
+        </w:rPr>
+      </w:pPr>
+    </w:p>
+    <w:p>
+      <w:pPr>
+        <w:rPr>
+          <w:lang w:val="fr-FR"/>
+        </w:rPr>
+      </w:pPr>
+    </w:p>
+    <w:p>
+      <w:pPr>
+        <w:rPr>
+          <w:lang w:val="fr-FR"/>
+        </w:rPr>
+      </w:pPr>
+    </w:p>
+    <w:p>
+      <w:pPr>
+        <w:rPr>
+          <w:lang w:val="fr-FR"/>
+        </w:rPr>
+      </w:pPr>
+    </w:p>
+    <w:p>
+      <w:pPr>
+        <w:rPr>
+          <w:lang w:val="fr-FR"/>
+        </w:rPr>
+      </w:pPr>
+    </w:p>
+    <w:p>
+      <w:pPr>
+        <w:rPr>
+          <w:lang w:val="fr-FR"/>
+        </w:rPr>
+      </w:pPr>
+    </w:p>
+    <w:p>
+      <w:pPr>
+        <w:rPr>
+          <w:lang w:val="fr-FR"/>
+        </w:rPr>
+      </w:pPr>
+    </w:p>
+    <w:p>
+      <w:pPr>
+        <w:rPr>
+          <w:lang w:val="fr-FR"/>
+        </w:rPr>
+      </w:pPr>
+    </w:p>
+    <w:p>
+      <w:pPr>
+        <w:rPr>
+          <w:lang w:val="fr-FR"/>
+        </w:rPr>
+      </w:pPr>
+    </w:p>
+    <w:p>
+      <w:pPr>
+        <w:rPr>
+          <w:lang w:val="fr-FR"/>
+        </w:rPr>
+      </w:pPr>
+    </w:p>
+    <w:p>
+      <w:pPr>
+        <w:rPr>
+          <w:lang w:val="fr-FR"/>
+        </w:rPr>
+      </w:pPr>
+    </w:p>
+    <w:p>
+      <w:pPr>
+        <w:rPr>
+          <w:lang w:val="fr-FR"/>
+        </w:rPr>
+      </w:pPr>
+    </w:p>
+    <w:p>
+      <w:pPr>
+        <w:rPr>
+          <w:lang w:val="fr-FR"/>
+        </w:rPr>
+      </w:pPr>
+    </w:p>
+    <w:p>
+      <w:pPr>
+        <w:rPr>
+          <w:lang w:val="fr-FR"/>
+        </w:rPr>
+      </w:pPr>
+    </w:p>
+    <w:p>
+      <w:pPr>
+        <w:rPr>
+          <w:lang w:val="fr-FR"/>
+        </w:rPr>
+      </w:pPr>
+    </w:p>
+    <w:p>
+      <w:pPr>
+        <w:rPr>
+          <w:lang w:val="fr-FR"/>
+        </w:rPr>
+      </w:pPr>
+    </w:p>
+    <w:p>
+      <w:pPr>
+        <w:rPr>
+          <w:lang w:val="fr-FR"/>
+        </w:rPr>
+      </w:pPr>
+    </w:p>
+    <w:p>
+      <w:pPr>
+        <w:rPr>
+          <w:lang w:val="fr-FR"/>
+        </w:rPr>
+      </w:pPr>
+    </w:p>
+    <w:p>
+      <w:pPr>
+        <w:rPr>
+          <w:lang w:val="fr-FR"/>
+        </w:rPr>
+      </w:pPr>
+    </w:p>
+    <w:p>
+      <w:pPr>
+        <w:rPr>
+          <w:lang w:val="fr-FR"/>
+        </w:rPr>
+      </w:pPr>
+    </w:p>
+    <w:p>
+      <w:pPr>
+        <w:rPr>
+          <w:lang w:val="fr-FR"/>
+        </w:rPr>
+      </w:pPr>
+    </w:p>
+    <w:p>
+      <w:pPr>
+        <w:rPr>
+          <w:lang w:val="fr-FR"/>
+        </w:rPr>
+      </w:pPr>
+    </w:p>
+    <w:p>
+      <w:pPr>
+        <w:rPr>
+          <w:lang w:val="fr-FR"/>
+        </w:rPr>
+      </w:pPr>
+    </w:p>
+    <w:p>
+      <w:pPr>
+        <w:pStyle w:val="Titre2"/>
+      </w:pPr>
+      <w:r>
+        <w:lastRenderedPageBreak/>
+        <w:t>SNMP Socket Handler</w:t>
+      </w:r>
+    </w:p>
+    <w:p>
+      <w:pPr>
+        <w:tabs>
+          <w:tab w:val="left" w:pos="1755"/>
+        </w:tabs>
+        <w:rPr>
+          <w:lang w:val="fr-FR"/>
+        </w:rPr>
+      </w:pPr>
+      <w:r>
+        <w:rPr>
+          <w:noProof/>
+          <w:lang w:val="fr-FR" w:eastAsia="fr-FR"/>
+        </w:rPr>
+        <w:drawing>
+          <wp:anchor distT="0" distB="0" distL="114300" distR="114300" simplePos="0" relativeHeight="251707392" behindDoc="0" locked="0" layoutInCell="1" allowOverlap="1">
+            <wp:simplePos x="0" y="0"/>
+            <wp:positionH relativeFrom="column">
+              <wp:align>left</wp:align>
+            </wp:positionH>
+            <wp:positionV relativeFrom="paragraph">
+              <wp:align>top</wp:align>
+            </wp:positionV>
+            <wp:extent cx="5619750" cy="5153025"/>
+            <wp:effectExtent l="0" t="0" r="0" b="9525"/>
+            <wp:wrapSquare wrapText="bothSides"/>
+            <wp:docPr id="36" name="Image 36"/>
+            <wp:cNvGraphicFramePr>
+              <a:graphicFrameLocks xmlns:a="http://schemas.openxmlformats.org/drawingml/2006/main" noChangeAspect="1"/>
+            </wp:cNvGraphicFramePr>
+            <a:graphic xmlns:a="http://schemas.openxmlformats.org/drawingml/2006/main">
+              <a:graphicData uri="http://schemas.openxmlformats.org/drawingml/2006/picture">
+                <pic:pic xmlns:pic="http://schemas.openxmlformats.org/drawingml/2006/picture">
+                  <pic:nvPicPr>
+                    <pic:cNvPr id="0" name=""/>
+                    <pic:cNvPicPr/>
+                  </pic:nvPicPr>
+                  <pic:blipFill>
+                    <a:blip r:embed="rId19">
+                      <a:extLst>
+                        <a:ext uri="{28A0092B-C50C-407E-A947-70E740481C1C}">
+                          <a14:useLocalDpi xmlns:a14="http://schemas.microsoft.com/office/drawing/2010/main" val="0"/>
+                        </a:ext>
+                      </a:extLst>
+                    </a:blip>
+                    <a:stretch>
+                      <a:fillRect/>
+                    </a:stretch>
+                  </pic:blipFill>
+                  <pic:spPr>
+                    <a:xfrm>
+                      <a:off x="0" y="0"/>
+                      <a:ext cx="5619750" cy="5153025"/>
+                    </a:xfrm>
+                    <a:prstGeom prst="rect">
+                      <a:avLst/>
+                    </a:prstGeom>
+                  </pic:spPr>
+                </pic:pic>
+              </a:graphicData>
+            </a:graphic>
+          </wp:anchor>
+        </w:drawing>
+      </w:r>
+      <w:r>
+        <w:rPr>
+          <w:lang w:val="fr-FR"/>
+        </w:rPr>
+        <w:br w:type="textWrapping" w:clear="all"/>
+      </w:r>
+    </w:p>
+    <w:p>
+      <w:pPr>
+        <w:tabs>
+          <w:tab w:val="left" w:pos="1755"/>
+        </w:tabs>
+        <w:rPr>
+          <w:lang w:val="fr-FR"/>
+        </w:rPr>
+      </w:pPr>
+    </w:p>
+    <w:p>
+      <w:pPr>
+        <w:pStyle w:val="Titre2"/>
+      </w:pPr>
+      <w:r>
+        <w:t xml:space="preserve">SNMP </w:t>
+      </w:r>
+      <w:proofErr w:type="spellStart"/>
+      <w:r>
+        <w:t>Kernel</w:t>
+      </w:r>
+      <w:proofErr w:type="spellEnd"/>
+      <w:r>
+        <w:t xml:space="preserve"> (version 1)</w:t>
+      </w:r>
+    </w:p>
+    <w:p/>
+    <w:p>
+      <w:pPr>
+        <w:rPr>
+          <w:lang w:val="fr-FR"/>
+        </w:rPr>
+      </w:pPr>
+      <w:r>
+        <w:rPr>
+          <w:lang w:val="fr-FR"/>
+        </w:rPr>
+        <w:t xml:space="preserve">Dans cette première version du programme le SNMP </w:t>
+      </w:r>
+      <w:proofErr w:type="spellStart"/>
+      <w:r>
+        <w:rPr>
+          <w:lang w:val="fr-FR"/>
+        </w:rPr>
+        <w:t>Kernel</w:t>
+      </w:r>
+      <w:proofErr w:type="spellEnd"/>
+      <w:r>
+        <w:rPr>
+          <w:lang w:val="fr-FR"/>
+        </w:rPr>
+        <w:t xml:space="preserve"> ne sera compose que du SNMP Handler, qui contient des </w:t>
+      </w:r>
+      <w:r>
+        <w:rPr>
+          <w:lang w:val="fr-FR"/>
+        </w:rPr>
+        <w:t>méthodes</w:t>
+      </w:r>
       <w:bookmarkStart w:id="0" w:name="_GoBack"/>
       <w:bookmarkEnd w:id="0"/>
+      <w:r>
+        <w:rPr>
+          <w:lang w:val="fr-FR"/>
+        </w:rPr>
+        <w:t xml:space="preserve"> pour l’envoi du message SNMP à partir de l’IHM.</w:t>
+      </w:r>
     </w:p>
     <w:sectPr>
       <w:pgSz w:w="11906" w:h="16838"/>
@@ -3489,7 +4327,7 @@
   <w:abstractNum w:abstractNumId="1">
     <w:nsid w:val="18A1190F"/>
     <w:multiLevelType w:val="hybridMultilevel"/>
-    <w:tmpl w:val="5A2CA390"/>
+    <w:tmpl w:val="B15EEB0E"/>
     <w:lvl w:ilvl="0" w:tplc="040C000F">
       <w:start w:val="1"/>
       <w:numFmt w:val="decimal"/>
@@ -6137,6 +6975,13 @@
         </dgm:presLayoutVars>
       </dgm:prSet>
       <dgm:spPr/>
+      <dgm:t>
+        <a:bodyPr/>
+        <a:lstStyle/>
+        <a:p>
+          <a:endParaRPr lang="fr-FR"/>
+        </a:p>
+      </dgm:t>
     </dgm:pt>
     <dgm:pt modelId="{025419C5-1013-4E4A-994D-140E508EBE9B}" type="pres">
       <dgm:prSet presAssocID="{E3BFB89D-B194-4488-BA79-00DC431E1DB6}" presName="vertOne" presStyleCnt="0"/>
@@ -6176,6 +7021,13 @@
         </dgm:presLayoutVars>
       </dgm:prSet>
       <dgm:spPr/>
+      <dgm:t>
+        <a:bodyPr/>
+        <a:lstStyle/>
+        <a:p>
+          <a:endParaRPr lang="fr-FR"/>
+        </a:p>
+      </dgm:t>
     </dgm:pt>
     <dgm:pt modelId="{77CE1B0F-A2B5-4FB2-B232-4BF29CDE516C}" type="pres">
       <dgm:prSet presAssocID="{878B5448-2704-411F-B2D9-7689CDEF5270}" presName="parTransTwo" presStyleCnt="0"/>
@@ -6196,6 +7048,13 @@
         </dgm:presLayoutVars>
       </dgm:prSet>
       <dgm:spPr/>
+      <dgm:t>
+        <a:bodyPr/>
+        <a:lstStyle/>
+        <a:p>
+          <a:endParaRPr lang="fr-FR"/>
+        </a:p>
+      </dgm:t>
     </dgm:pt>
     <dgm:pt modelId="{748543A7-2E1B-42EC-B996-54A15CFFCB2F}" type="pres">
       <dgm:prSet presAssocID="{F28C3B6B-CE8D-4E8B-B8A1-A281060B96F9}" presName="parTransThree" presStyleCnt="0"/>
@@ -6220,6 +7079,13 @@
         </dgm:presLayoutVars>
       </dgm:prSet>
       <dgm:spPr/>
+      <dgm:t>
+        <a:bodyPr/>
+        <a:lstStyle/>
+        <a:p>
+          <a:endParaRPr lang="fr-FR"/>
+        </a:p>
+      </dgm:t>
     </dgm:pt>
     <dgm:pt modelId="{0471D500-40F5-44F8-B3CB-2E92ABE92CB7}" type="pres">
       <dgm:prSet presAssocID="{D3AA69C4-4BA3-4115-B590-D54DC223D2B0}" presName="parTransFour" presStyleCnt="0"/>
@@ -6260,34 +7126,34 @@
   <dgm:cxnLst>
     <dgm:cxn modelId="{BC434A8B-431F-4591-9A19-7D8D30D35A2C}" srcId="{F28C3B6B-CE8D-4E8B-B8A1-A281060B96F9}" destId="{D3AA69C4-4BA3-4115-B590-D54DC223D2B0}" srcOrd="0" destOrd="0" parTransId="{201081EA-9098-4B09-B508-703E47C828F5}" sibTransId="{3AD1DBFE-4299-40B7-84C7-8B33D8971F11}"/>
     <dgm:cxn modelId="{6B8C870A-3926-4F88-AD1E-25F6AFCE09FE}" srcId="{AB8D3E46-3090-40FF-B8C0-A9EEB0329B2D}" destId="{E3BFB89D-B194-4488-BA79-00DC431E1DB6}" srcOrd="0" destOrd="0" parTransId="{F841392C-F3FA-4952-957C-CF89B6DA3EFA}" sibTransId="{0248A546-7E2F-461F-88F6-49F0CED592A3}"/>
-    <dgm:cxn modelId="{7D106D54-663D-41BD-8642-69B4EAD0B044}" type="presOf" srcId="{2C1EA0E4-0E12-4A47-85A1-207DFBDC6527}" destId="{E106C27D-8FF9-4DD3-BAC5-EAAAE9E35661}" srcOrd="0" destOrd="0" presId="urn:microsoft.com/office/officeart/2005/8/layout/hierarchy4"/>
-    <dgm:cxn modelId="{FDE954EA-949A-4021-96DF-23D271F15FEA}" type="presOf" srcId="{D3AA69C4-4BA3-4115-B590-D54DC223D2B0}" destId="{EA08E558-158E-4EF2-81C2-5C1ABBC9C29C}" srcOrd="0" destOrd="0" presId="urn:microsoft.com/office/officeart/2005/8/layout/hierarchy4"/>
-    <dgm:cxn modelId="{88E1FDBB-574F-4ECF-86D5-767386A87F11}" type="presOf" srcId="{878B5448-2704-411F-B2D9-7689CDEF5270}" destId="{2E987834-AE28-4C80-9F54-DD387C9D3D00}" srcOrd="0" destOrd="0" presId="urn:microsoft.com/office/officeart/2005/8/layout/hierarchy4"/>
     <dgm:cxn modelId="{2BC14CCF-9B12-4BA3-A457-64C7F4438AA9}" srcId="{E3BFB89D-B194-4488-BA79-00DC431E1DB6}" destId="{878B5448-2704-411F-B2D9-7689CDEF5270}" srcOrd="0" destOrd="0" parTransId="{F0D3B4E6-5947-4232-810C-5591210B4B82}" sibTransId="{EEF006B4-434A-4BCD-911D-95C46AA094B7}"/>
-    <dgm:cxn modelId="{F649CDB3-C831-44BA-85D0-925570BF7EDB}" type="presOf" srcId="{AB8D3E46-3090-40FF-B8C0-A9EEB0329B2D}" destId="{D57D4FEA-F38E-47C3-B7AF-1469C606D886}" srcOrd="0" destOrd="0" presId="urn:microsoft.com/office/officeart/2005/8/layout/hierarchy4"/>
+    <dgm:cxn modelId="{5D76D196-7CCE-409A-8959-C8C66A12336E}" type="presOf" srcId="{878B5448-2704-411F-B2D9-7689CDEF5270}" destId="{2E987834-AE28-4C80-9F54-DD387C9D3D00}" srcOrd="0" destOrd="0" presId="urn:microsoft.com/office/officeart/2005/8/layout/hierarchy4"/>
+    <dgm:cxn modelId="{B19C3413-BF5E-4930-901D-F3049503AF11}" type="presOf" srcId="{AB8D3E46-3090-40FF-B8C0-A9EEB0329B2D}" destId="{D57D4FEA-F38E-47C3-B7AF-1469C606D886}" srcOrd="0" destOrd="0" presId="urn:microsoft.com/office/officeart/2005/8/layout/hierarchy4"/>
+    <dgm:cxn modelId="{FE50416B-FDC9-451B-A1F2-71C1BA87A524}" type="presOf" srcId="{E3BFB89D-B194-4488-BA79-00DC431E1DB6}" destId="{FD89F385-60B0-453B-8424-5E961CBDA39A}" srcOrd="0" destOrd="0" presId="urn:microsoft.com/office/officeart/2005/8/layout/hierarchy4"/>
+    <dgm:cxn modelId="{53817192-3E9F-47DE-817A-BA7887602FFF}" type="presOf" srcId="{F28C3B6B-CE8D-4E8B-B8A1-A281060B96F9}" destId="{CE242A48-21AB-4BB9-A511-8C5DEAC132BC}" srcOrd="0" destOrd="0" presId="urn:microsoft.com/office/officeart/2005/8/layout/hierarchy4"/>
+    <dgm:cxn modelId="{A33A3BEC-F3B1-4815-B73A-6FD97C0403EC}" type="presOf" srcId="{D3AA69C4-4BA3-4115-B590-D54DC223D2B0}" destId="{EA08E558-158E-4EF2-81C2-5C1ABBC9C29C}" srcOrd="0" destOrd="0" presId="urn:microsoft.com/office/officeart/2005/8/layout/hierarchy4"/>
     <dgm:cxn modelId="{A0F94B7D-1B83-4C0A-8E27-11F86899FC02}" srcId="{D3AA69C4-4BA3-4115-B590-D54DC223D2B0}" destId="{2C1EA0E4-0E12-4A47-85A1-207DFBDC6527}" srcOrd="0" destOrd="0" parTransId="{191C8ADF-37A3-4674-A7B7-341F119F0F44}" sibTransId="{F4EF91DB-5983-4B24-8DF5-9CA418FF121D}"/>
-    <dgm:cxn modelId="{DFBD2390-96C9-4B05-A672-C7A2AB109A92}" type="presOf" srcId="{F28C3B6B-CE8D-4E8B-B8A1-A281060B96F9}" destId="{CE242A48-21AB-4BB9-A511-8C5DEAC132BC}" srcOrd="0" destOrd="0" presId="urn:microsoft.com/office/officeart/2005/8/layout/hierarchy4"/>
-    <dgm:cxn modelId="{FC47323E-E01D-4460-9DF5-5321C3C27569}" type="presOf" srcId="{E3BFB89D-B194-4488-BA79-00DC431E1DB6}" destId="{FD89F385-60B0-453B-8424-5E961CBDA39A}" srcOrd="0" destOrd="0" presId="urn:microsoft.com/office/officeart/2005/8/layout/hierarchy4"/>
+    <dgm:cxn modelId="{4077014B-E050-4310-8238-F6F6B1A90750}" type="presOf" srcId="{2C1EA0E4-0E12-4A47-85A1-207DFBDC6527}" destId="{E106C27D-8FF9-4DD3-BAC5-EAAAE9E35661}" srcOrd="0" destOrd="0" presId="urn:microsoft.com/office/officeart/2005/8/layout/hierarchy4"/>
     <dgm:cxn modelId="{9D80CBA0-47E0-4A22-A4A6-BA30615E1F00}" srcId="{878B5448-2704-411F-B2D9-7689CDEF5270}" destId="{F28C3B6B-CE8D-4E8B-B8A1-A281060B96F9}" srcOrd="0" destOrd="0" parTransId="{94ED9D6A-62F6-4D41-A203-A210EF0B2650}" sibTransId="{A085E374-C3E5-40E8-8A8D-2814E2A97B22}"/>
-    <dgm:cxn modelId="{A9D82C92-D5A7-4271-82B1-D35DB14EC810}" type="presParOf" srcId="{D57D4FEA-F38E-47C3-B7AF-1469C606D886}" destId="{025419C5-1013-4E4A-994D-140E508EBE9B}" srcOrd="0" destOrd="0" presId="urn:microsoft.com/office/officeart/2005/8/layout/hierarchy4"/>
-    <dgm:cxn modelId="{A2A570D1-69F4-42DC-A319-F6A809957FE3}" type="presParOf" srcId="{025419C5-1013-4E4A-994D-140E508EBE9B}" destId="{FD89F385-60B0-453B-8424-5E961CBDA39A}" srcOrd="0" destOrd="0" presId="urn:microsoft.com/office/officeart/2005/8/layout/hierarchy4"/>
-    <dgm:cxn modelId="{EBA29EA8-9A41-402C-9996-36C284D3AD5D}" type="presParOf" srcId="{025419C5-1013-4E4A-994D-140E508EBE9B}" destId="{37657803-F893-44AF-8566-8AED4BA8C84C}" srcOrd="1" destOrd="0" presId="urn:microsoft.com/office/officeart/2005/8/layout/hierarchy4"/>
-    <dgm:cxn modelId="{0033BF8C-0B2A-471F-900B-F88A7366E72C}" type="presParOf" srcId="{025419C5-1013-4E4A-994D-140E508EBE9B}" destId="{D0060CB7-FE23-48BD-A368-8827BF54EEBD}" srcOrd="2" destOrd="0" presId="urn:microsoft.com/office/officeart/2005/8/layout/hierarchy4"/>
-    <dgm:cxn modelId="{14BB3CC3-9F3D-43B1-82E3-5E5BC1B3F64E}" type="presParOf" srcId="{D0060CB7-FE23-48BD-A368-8827BF54EEBD}" destId="{7E929597-F1F4-421B-ACDA-B0EC44B4E4B9}" srcOrd="0" destOrd="0" presId="urn:microsoft.com/office/officeart/2005/8/layout/hierarchy4"/>
-    <dgm:cxn modelId="{37921CC7-84A1-40F8-98A4-4FCE586A5D58}" type="presParOf" srcId="{7E929597-F1F4-421B-ACDA-B0EC44B4E4B9}" destId="{2E987834-AE28-4C80-9F54-DD387C9D3D00}" srcOrd="0" destOrd="0" presId="urn:microsoft.com/office/officeart/2005/8/layout/hierarchy4"/>
-    <dgm:cxn modelId="{D908AE86-7515-4145-802D-2CB8A2F3C020}" type="presParOf" srcId="{7E929597-F1F4-421B-ACDA-B0EC44B4E4B9}" destId="{77CE1B0F-A2B5-4FB2-B232-4BF29CDE516C}" srcOrd="1" destOrd="0" presId="urn:microsoft.com/office/officeart/2005/8/layout/hierarchy4"/>
-    <dgm:cxn modelId="{F345D1D5-061D-424F-8F98-FEDB03474E17}" type="presParOf" srcId="{7E929597-F1F4-421B-ACDA-B0EC44B4E4B9}" destId="{24786C01-9880-4769-9063-9B864D63EAEC}" srcOrd="2" destOrd="0" presId="urn:microsoft.com/office/officeart/2005/8/layout/hierarchy4"/>
-    <dgm:cxn modelId="{47201995-A605-4500-A6FD-4A571491EFBE}" type="presParOf" srcId="{24786C01-9880-4769-9063-9B864D63EAEC}" destId="{99A6B8C8-5DD9-4EC1-A630-940152CAD336}" srcOrd="0" destOrd="0" presId="urn:microsoft.com/office/officeart/2005/8/layout/hierarchy4"/>
-    <dgm:cxn modelId="{66F0CEB7-A2F2-42F4-AE78-DC7BF556EB3F}" type="presParOf" srcId="{99A6B8C8-5DD9-4EC1-A630-940152CAD336}" destId="{CE242A48-21AB-4BB9-A511-8C5DEAC132BC}" srcOrd="0" destOrd="0" presId="urn:microsoft.com/office/officeart/2005/8/layout/hierarchy4"/>
-    <dgm:cxn modelId="{3A529F5B-A386-4E5E-BDCA-88E52F8D7394}" type="presParOf" srcId="{99A6B8C8-5DD9-4EC1-A630-940152CAD336}" destId="{748543A7-2E1B-42EC-B996-54A15CFFCB2F}" srcOrd="1" destOrd="0" presId="urn:microsoft.com/office/officeart/2005/8/layout/hierarchy4"/>
-    <dgm:cxn modelId="{66892577-186C-44D6-9336-8C084F5CC258}" type="presParOf" srcId="{99A6B8C8-5DD9-4EC1-A630-940152CAD336}" destId="{CC6EF38F-05DF-4146-9C74-69DF68D37072}" srcOrd="2" destOrd="0" presId="urn:microsoft.com/office/officeart/2005/8/layout/hierarchy4"/>
-    <dgm:cxn modelId="{F876105C-36D1-493E-A0C5-A2665A82FF80}" type="presParOf" srcId="{CC6EF38F-05DF-4146-9C74-69DF68D37072}" destId="{68B0267D-E306-4C80-8A6F-93C5FFC16466}" srcOrd="0" destOrd="0" presId="urn:microsoft.com/office/officeart/2005/8/layout/hierarchy4"/>
-    <dgm:cxn modelId="{050FA3B6-5E57-40A1-90E2-04CF3E2732AB}" type="presParOf" srcId="{68B0267D-E306-4C80-8A6F-93C5FFC16466}" destId="{EA08E558-158E-4EF2-81C2-5C1ABBC9C29C}" srcOrd="0" destOrd="0" presId="urn:microsoft.com/office/officeart/2005/8/layout/hierarchy4"/>
-    <dgm:cxn modelId="{76D9172E-E1B1-497F-BFF5-D886F4501C97}" type="presParOf" srcId="{68B0267D-E306-4C80-8A6F-93C5FFC16466}" destId="{0471D500-40F5-44F8-B3CB-2E92ABE92CB7}" srcOrd="1" destOrd="0" presId="urn:microsoft.com/office/officeart/2005/8/layout/hierarchy4"/>
-    <dgm:cxn modelId="{7653AD67-668B-4723-8878-CB3BF390DB7C}" type="presParOf" srcId="{68B0267D-E306-4C80-8A6F-93C5FFC16466}" destId="{9EAF5707-FBC3-4CA6-A35B-2126AC05DBDF}" srcOrd="2" destOrd="0" presId="urn:microsoft.com/office/officeart/2005/8/layout/hierarchy4"/>
-    <dgm:cxn modelId="{C5130E0A-0BF9-47BF-AEDE-3D88ABA1C290}" type="presParOf" srcId="{9EAF5707-FBC3-4CA6-A35B-2126AC05DBDF}" destId="{9EFD67CC-D20F-41A8-818A-41F666B25D1E}" srcOrd="0" destOrd="0" presId="urn:microsoft.com/office/officeart/2005/8/layout/hierarchy4"/>
-    <dgm:cxn modelId="{8E728530-3B94-4A00-86BD-CCB249F02517}" type="presParOf" srcId="{9EFD67CC-D20F-41A8-818A-41F666B25D1E}" destId="{E106C27D-8FF9-4DD3-BAC5-EAAAE9E35661}" srcOrd="0" destOrd="0" presId="urn:microsoft.com/office/officeart/2005/8/layout/hierarchy4"/>
-    <dgm:cxn modelId="{7CE798A8-8C97-419C-BA10-9BA2B91B648B}" type="presParOf" srcId="{9EFD67CC-D20F-41A8-818A-41F666B25D1E}" destId="{7E16094D-5073-4950-88BC-2578B4AD9200}" srcOrd="1" destOrd="0" presId="urn:microsoft.com/office/officeart/2005/8/layout/hierarchy4"/>
+    <dgm:cxn modelId="{F9273F73-0D5C-489D-95DE-CB092CB7B606}" type="presParOf" srcId="{D57D4FEA-F38E-47C3-B7AF-1469C606D886}" destId="{025419C5-1013-4E4A-994D-140E508EBE9B}" srcOrd="0" destOrd="0" presId="urn:microsoft.com/office/officeart/2005/8/layout/hierarchy4"/>
+    <dgm:cxn modelId="{DF25B070-10A4-4EBE-96A8-324C3163D91A}" type="presParOf" srcId="{025419C5-1013-4E4A-994D-140E508EBE9B}" destId="{FD89F385-60B0-453B-8424-5E961CBDA39A}" srcOrd="0" destOrd="0" presId="urn:microsoft.com/office/officeart/2005/8/layout/hierarchy4"/>
+    <dgm:cxn modelId="{591E56C9-89A3-4397-B7E8-9B0C48AEA7EC}" type="presParOf" srcId="{025419C5-1013-4E4A-994D-140E508EBE9B}" destId="{37657803-F893-44AF-8566-8AED4BA8C84C}" srcOrd="1" destOrd="0" presId="urn:microsoft.com/office/officeart/2005/8/layout/hierarchy4"/>
+    <dgm:cxn modelId="{B1ECCDE5-BEB1-4693-93C4-D80127DECC42}" type="presParOf" srcId="{025419C5-1013-4E4A-994D-140E508EBE9B}" destId="{D0060CB7-FE23-48BD-A368-8827BF54EEBD}" srcOrd="2" destOrd="0" presId="urn:microsoft.com/office/officeart/2005/8/layout/hierarchy4"/>
+    <dgm:cxn modelId="{B5B9D626-B410-4508-B5DE-3EDE55BAC137}" type="presParOf" srcId="{D0060CB7-FE23-48BD-A368-8827BF54EEBD}" destId="{7E929597-F1F4-421B-ACDA-B0EC44B4E4B9}" srcOrd="0" destOrd="0" presId="urn:microsoft.com/office/officeart/2005/8/layout/hierarchy4"/>
+    <dgm:cxn modelId="{5EBF2D01-242C-4FD9-816C-628A385220A3}" type="presParOf" srcId="{7E929597-F1F4-421B-ACDA-B0EC44B4E4B9}" destId="{2E987834-AE28-4C80-9F54-DD387C9D3D00}" srcOrd="0" destOrd="0" presId="urn:microsoft.com/office/officeart/2005/8/layout/hierarchy4"/>
+    <dgm:cxn modelId="{7BED8B45-2EE8-4187-B362-95B6F4F67EF6}" type="presParOf" srcId="{7E929597-F1F4-421B-ACDA-B0EC44B4E4B9}" destId="{77CE1B0F-A2B5-4FB2-B232-4BF29CDE516C}" srcOrd="1" destOrd="0" presId="urn:microsoft.com/office/officeart/2005/8/layout/hierarchy4"/>
+    <dgm:cxn modelId="{8BB21168-10BD-4DD5-BA1D-0D27359F416B}" type="presParOf" srcId="{7E929597-F1F4-421B-ACDA-B0EC44B4E4B9}" destId="{24786C01-9880-4769-9063-9B864D63EAEC}" srcOrd="2" destOrd="0" presId="urn:microsoft.com/office/officeart/2005/8/layout/hierarchy4"/>
+    <dgm:cxn modelId="{DECA923C-53F7-4DCC-AD21-699C134F8434}" type="presParOf" srcId="{24786C01-9880-4769-9063-9B864D63EAEC}" destId="{99A6B8C8-5DD9-4EC1-A630-940152CAD336}" srcOrd="0" destOrd="0" presId="urn:microsoft.com/office/officeart/2005/8/layout/hierarchy4"/>
+    <dgm:cxn modelId="{41D0D4AA-923A-426D-A6EE-C5E856417DCB}" type="presParOf" srcId="{99A6B8C8-5DD9-4EC1-A630-940152CAD336}" destId="{CE242A48-21AB-4BB9-A511-8C5DEAC132BC}" srcOrd="0" destOrd="0" presId="urn:microsoft.com/office/officeart/2005/8/layout/hierarchy4"/>
+    <dgm:cxn modelId="{E45216FD-A8C9-4DB9-99F2-EF7A851B1606}" type="presParOf" srcId="{99A6B8C8-5DD9-4EC1-A630-940152CAD336}" destId="{748543A7-2E1B-42EC-B996-54A15CFFCB2F}" srcOrd="1" destOrd="0" presId="urn:microsoft.com/office/officeart/2005/8/layout/hierarchy4"/>
+    <dgm:cxn modelId="{3472F3EB-333E-42EA-BA48-D44F943FA9D3}" type="presParOf" srcId="{99A6B8C8-5DD9-4EC1-A630-940152CAD336}" destId="{CC6EF38F-05DF-4146-9C74-69DF68D37072}" srcOrd="2" destOrd="0" presId="urn:microsoft.com/office/officeart/2005/8/layout/hierarchy4"/>
+    <dgm:cxn modelId="{FC470FD5-4082-459B-A513-EDFC7686DCA6}" type="presParOf" srcId="{CC6EF38F-05DF-4146-9C74-69DF68D37072}" destId="{68B0267D-E306-4C80-8A6F-93C5FFC16466}" srcOrd="0" destOrd="0" presId="urn:microsoft.com/office/officeart/2005/8/layout/hierarchy4"/>
+    <dgm:cxn modelId="{84C66CD8-A3E3-4645-B67A-5BAB986074B6}" type="presParOf" srcId="{68B0267D-E306-4C80-8A6F-93C5FFC16466}" destId="{EA08E558-158E-4EF2-81C2-5C1ABBC9C29C}" srcOrd="0" destOrd="0" presId="urn:microsoft.com/office/officeart/2005/8/layout/hierarchy4"/>
+    <dgm:cxn modelId="{ABF5AB79-4765-4E95-988A-CDDA06657304}" type="presParOf" srcId="{68B0267D-E306-4C80-8A6F-93C5FFC16466}" destId="{0471D500-40F5-44F8-B3CB-2E92ABE92CB7}" srcOrd="1" destOrd="0" presId="urn:microsoft.com/office/officeart/2005/8/layout/hierarchy4"/>
+    <dgm:cxn modelId="{A87518C1-A952-4172-9F68-49F45B776B33}" type="presParOf" srcId="{68B0267D-E306-4C80-8A6F-93C5FFC16466}" destId="{9EAF5707-FBC3-4CA6-A35B-2126AC05DBDF}" srcOrd="2" destOrd="0" presId="urn:microsoft.com/office/officeart/2005/8/layout/hierarchy4"/>
+    <dgm:cxn modelId="{13BB32C9-9AB3-451E-83CC-1D7B7A8C3B70}" type="presParOf" srcId="{9EAF5707-FBC3-4CA6-A35B-2126AC05DBDF}" destId="{9EFD67CC-D20F-41A8-818A-41F666B25D1E}" srcOrd="0" destOrd="0" presId="urn:microsoft.com/office/officeart/2005/8/layout/hierarchy4"/>
+    <dgm:cxn modelId="{81CFDD29-33F9-4444-8B1F-58D397C70F3A}" type="presParOf" srcId="{9EFD67CC-D20F-41A8-818A-41F666B25D1E}" destId="{E106C27D-8FF9-4DD3-BAC5-EAAAE9E35661}" srcOrd="0" destOrd="0" presId="urn:microsoft.com/office/officeart/2005/8/layout/hierarchy4"/>
+    <dgm:cxn modelId="{43BEDFDE-086F-43CE-9C39-D3F8644A542B}" type="presParOf" srcId="{9EFD67CC-D20F-41A8-818A-41F666B25D1E}" destId="{7E16094D-5073-4950-88BC-2578B4AD9200}" srcOrd="1" destOrd="0" presId="urn:microsoft.com/office/officeart/2005/8/layout/hierarchy4"/>
   </dgm:cxnLst>
   <dgm:bg/>
   <dgm:whole/>
